--- a/Bibliografia/bibliografia-gabi.docx
+++ b/Bibliografia/bibliografia-gabi.docx
@@ -211,19 +211,7 @@
           <w:rPr>
             <w:rStyle w:val="Hyperlink"/>
           </w:rPr>
-          <w:t>http://www.ebc.com.br/infantil/voce-sabia/2015/</w:t>
-        </w:r>
-        <w:r>
-          <w:rPr>
-            <w:rStyle w:val="Hyperlink"/>
-          </w:rPr>
-          <w:t>0</w:t>
-        </w:r>
-        <w:r>
-          <w:rPr>
-            <w:rStyle w:val="Hyperlink"/>
-          </w:rPr>
-          <w:t>1/como-aproveitar-o-lixo-organico</w:t>
+          <w:t>http://www.ebc.com.br/infantil/voce-sabia/2015/01/como-aproveitar-o-lixo-organico</w:t>
         </w:r>
       </w:hyperlink>
     </w:p>
@@ -866,9 +854,7 @@
         <w:shd w:val="clear" w:color="auto" w:fill="FFFFFF"/>
         <w:spacing w:before="182" w:beforeAutospacing="0" w:after="455" w:afterAutospacing="0"/>
         <w:rPr>
-          <w:rFonts w:ascii="Arial" w:hAnsi="Arial" w:cs="Arial"/>
-          <w:color w:val="444444"/>
-          <w:u w:val="single"/>
+          <w:rStyle w:val="Hyperlink"/>
         </w:rPr>
       </w:pPr>
       <w:hyperlink r:id="rId14" w:history="1">
@@ -879,8 +865,52 @@
           <w:t>http://arquivos.ambiente.sp.gov.br/municipioverdeazul/2016/07/rs6-compostagem-manualorientacao_mma_2017-06-20.pdf</w:t>
         </w:r>
       </w:hyperlink>
+    </w:p>
+    <w:p>
+      <w:pPr>
+        <w:pStyle w:val="NormalWeb"/>
+        <w:shd w:val="clear" w:color="auto" w:fill="FFFFFF"/>
+        <w:spacing w:before="182" w:beforeAutospacing="0" w:after="455" w:afterAutospacing="0"/>
+      </w:pPr>
+      <w:r>
+        <w:t xml:space="preserve">Apesar de apresentarem potencial econômico, a maior parte dos resíduos orgânicos no Brasil é enviada para aterros sanitários ou outros locais ambientalmente </w:t>
+      </w:r>
+      <w:proofErr w:type="gramStart"/>
+      <w:r>
+        <w:t>inadequados</w:t>
+      </w:r>
+      <w:proofErr w:type="gramEnd"/>
+    </w:p>
+    <w:p>
+      <w:pPr>
+        <w:pStyle w:val="NormalWeb"/>
+        <w:shd w:val="clear" w:color="auto" w:fill="FFFFFF"/>
+        <w:spacing w:before="182" w:beforeAutospacing="0" w:after="455" w:afterAutospacing="0"/>
+        <w:rPr>
+          <w:rFonts w:ascii="Arial" w:hAnsi="Arial" w:cs="Arial"/>
+          <w:color w:val="444444"/>
+          <w:u w:val="single"/>
+        </w:rPr>
+      </w:pPr>
+      <w:r>
+        <w:t>A incineração consiste na queima controlada dos resíduos sólidos, gerando energia elétrica, energia térmica e cinzas. A vantagem desta tecnologia é a diminuição do volume e da periculosidade dos resíduos. No entanto, destinar matéria orgânica para um incinerador inviabiliza sua reciclagem e transformação em fertilizante orgânico.</w:t>
+      </w:r>
+      <w:r>
+        <w:t xml:space="preserve"> </w:t>
+      </w:r>
+      <w:r>
+        <w:t>Os gases gerados neste tipo de tratamento são extremamente perigosos, de modo que os tratamentos e cuidados necessários para operar um incinerador de forma segura tornam esta alternativa de tratamento muito mais cara do</w:t>
+      </w:r>
       <w:bookmarkStart w:id="0" w:name="_GoBack"/>
       <w:bookmarkEnd w:id="0"/>
+      <w:r>
+        <w:t xml:space="preserve"> que as demais </w:t>
+      </w:r>
+      <w:proofErr w:type="gramStart"/>
+      <w:r>
+        <w:t>citadas</w:t>
+      </w:r>
+      <w:proofErr w:type="gramEnd"/>
     </w:p>
     <w:sectPr>
       <w:pgSz w:w="11906" w:h="16838"/>
@@ -1055,6 +1085,7 @@
   <w:style w:type="character" w:default="1" w:styleId="Fontepargpadro">
     <w:name w:val="Default Paragraph Font"/>
     <w:uiPriority w:val="1"/>
+    <w:semiHidden/>
     <w:unhideWhenUsed/>
   </w:style>
   <w:style w:type="table" w:default="1" w:styleId="Tabelanormal">
@@ -1288,6 +1319,7 @@
   <w:style w:type="character" w:default="1" w:styleId="Fontepargpadro">
     <w:name w:val="Default Paragraph Font"/>
     <w:uiPriority w:val="1"/>
+    <w:semiHidden/>
     <w:unhideWhenUsed/>
   </w:style>
   <w:style w:type="table" w:default="1" w:styleId="Tabelanormal">
